--- a/1.小程序/03.接口文档/网易接口文档.docx
+++ b/1.小程序/03.接口文档/网易接口文档.docx
@@ -1752,8 +1752,6 @@
         </w:rPr>
         <w:t>,默认值为1</w:t>
       </w:r>
-      <w:bookmarkStart w:id="0" w:name="_GoBack"/>
-      <w:bookmarkEnd w:id="0"/>
     </w:p>
     <w:p>
       <w:pPr>
@@ -2050,6 +2048,7 @@
         </w:rPr>
         <w:t> </w:t>
       </w:r>
+      <w:bookmarkStart w:id="0" w:name="_GoBack"/>
       <w:r>
         <w:rPr>
           <w:rFonts w:ascii="Courier" w:hAnsi="Courier" w:eastAsia="宋体" w:cs="宋体"/>
@@ -2061,6 +2060,7 @@
         </w:rPr>
         <w:t>/video/group/list</w:t>
       </w:r>
+      <w:bookmarkEnd w:id="0"/>
     </w:p>
     <w:p>
       <w:pPr>
